--- a/기획/컨텐츠 기획/애니멀 오토체스 기획서 초안(정송기).docx
+++ b/기획/컨텐츠 기획/애니멀 오토체스 기획서 초안(정송기).docx
@@ -14,32 +14,6 @@
       </w:r>
     </w:p>
     <w:p>
-      <w:r>
-        <w:rPr>
-          <w:rFonts w:hint="eastAsia"/>
-        </w:rPr>
-        <w:t xml:space="preserve">인간 </w:t>
-      </w:r>
-      <w:r>
-        <w:t xml:space="preserve">: </w:t>
-      </w:r>
-      <w:r>
-        <w:rPr>
-          <w:rFonts w:hint="eastAsia"/>
-        </w:rPr>
-        <w:t xml:space="preserve">중 퀄리티 리소스 </w:t>
-      </w:r>
-      <w:r>
-        <w:t>( 10 ~ 20</w:t>
-      </w:r>
-      <w:r>
-        <w:rPr>
-          <w:rFonts w:hint="eastAsia"/>
-        </w:rPr>
-        <w:t>종 )</w:t>
-      </w:r>
-    </w:p>
-    <w:p>
       <w:pPr>
         <w:pStyle w:val="a4"/>
       </w:pPr>
@@ -68,6 +42,7 @@
         </w:rPr>
         <w:t xml:space="preserve">외계인 </w:t>
       </w:r>
+      <w:proofErr w:type="gramStart"/>
       <w:r>
         <w:t xml:space="preserve">( </w:t>
       </w:r>
@@ -77,6 +52,7 @@
         </w:rPr>
         <w:t>외계인이</w:t>
       </w:r>
+      <w:proofErr w:type="gramEnd"/>
       <w:r>
         <w:t xml:space="preserve"> </w:t>
       </w:r>
@@ -152,6 +128,7 @@
         </w:rPr>
         <w:t xml:space="preserve">맵 추가 </w:t>
       </w:r>
+      <w:proofErr w:type="gramStart"/>
       <w:r>
         <w:t xml:space="preserve">( </w:t>
       </w:r>
@@ -159,7 +136,14 @@
         <w:rPr>
           <w:rFonts w:hint="eastAsia"/>
         </w:rPr>
-        <w:t xml:space="preserve">아시아 도시 추가 </w:t>
+        <w:t>아시아</w:t>
+      </w:r>
+      <w:proofErr w:type="gramEnd"/>
+      <w:r>
+        <w:rPr>
+          <w:rFonts w:hint="eastAsia"/>
+        </w:rPr>
+        <w:t xml:space="preserve"> 도시 추가 </w:t>
       </w:r>
       <w:r>
         <w:t>)</w:t>
@@ -190,6 +174,7 @@
         </w:numPr>
         <w:ind w:leftChars="0"/>
       </w:pPr>
+      <w:proofErr w:type="gramStart"/>
       <w:r>
         <w:rPr>
           <w:rFonts w:hint="eastAsia"/>
@@ -197,7 +182,11 @@
         <w:t>(</w:t>
       </w:r>
       <w:r>
-        <w:t xml:space="preserve"> DLC ) </w:t>
+        <w:t xml:space="preserve"> DLC</w:t>
+      </w:r>
+      <w:proofErr w:type="gramEnd"/>
+      <w:r>
+        <w:t xml:space="preserve"> ) </w:t>
       </w:r>
       <w:r>
         <w:rPr>
@@ -224,6 +213,7 @@
         </w:numPr>
         <w:ind w:leftChars="0"/>
       </w:pPr>
+      <w:proofErr w:type="gramStart"/>
       <w:r>
         <w:rPr>
           <w:rFonts w:hint="eastAsia"/>
@@ -231,7 +221,11 @@
         <w:t>(</w:t>
       </w:r>
       <w:r>
-        <w:t xml:space="preserve"> DLC ) </w:t>
+        <w:t xml:space="preserve"> DLC</w:t>
+      </w:r>
+      <w:proofErr w:type="gramEnd"/>
+      <w:r>
+        <w:t xml:space="preserve"> ) </w:t>
       </w:r>
       <w:r>
         <w:rPr>
@@ -302,10 +296,21 @@
         <w:rPr>
           <w:rFonts w:hint="eastAsia"/>
         </w:rPr>
-        <w:t>유럽을 시작으로 아프리카</w:t>
-      </w:r>
-      <w:r>
-        <w:t xml:space="preserve"> &gt; </w:t>
+        <w:t xml:space="preserve">유럽을 시작으로 </w:t>
+      </w:r>
+      <w:proofErr w:type="gramStart"/>
+      <w:r>
+        <w:rPr>
+          <w:rFonts w:hint="eastAsia"/>
+        </w:rPr>
+        <w:t>아프리카</w:t>
+      </w:r>
+      <w:r>
+        <w:t xml:space="preserve"> &gt;</w:t>
+      </w:r>
+      <w:proofErr w:type="gramEnd"/>
+      <w:r>
+        <w:t xml:space="preserve"> </w:t>
       </w:r>
       <w:r>
         <w:rPr>
@@ -609,6 +614,7 @@
         </w:numPr>
         <w:ind w:leftChars="0"/>
       </w:pPr>
+      <w:proofErr w:type="gramStart"/>
       <w:r>
         <w:rPr>
           <w:rFonts w:hint="eastAsia"/>
@@ -624,6 +630,7 @@
       <w:r>
         <w:t>:</w:t>
       </w:r>
+      <w:proofErr w:type="gramEnd"/>
       <w:r>
         <w:rPr>
           <w:rFonts w:hint="eastAsia"/>
@@ -816,6 +823,7 @@
         </w:numPr>
         <w:ind w:leftChars="0"/>
       </w:pPr>
+      <w:proofErr w:type="gramStart"/>
       <w:r>
         <w:rPr>
           <w:rFonts w:hint="eastAsia"/>
@@ -823,7 +831,11 @@
         <w:t xml:space="preserve">초반 </w:t>
       </w:r>
       <w:r>
-        <w:t xml:space="preserve">: </w:t>
+        <w:t>:</w:t>
+      </w:r>
+      <w:proofErr w:type="gramEnd"/>
+      <w:r>
+        <w:t xml:space="preserve"> </w:t>
       </w:r>
       <w:r>
         <w:rPr>
@@ -841,6 +853,7 @@
         </w:numPr>
         <w:ind w:leftChars="0"/>
       </w:pPr>
+      <w:proofErr w:type="gramStart"/>
       <w:r>
         <w:rPr>
           <w:rFonts w:hint="eastAsia"/>
@@ -850,6 +863,7 @@
       <w:r>
         <w:t>:</w:t>
       </w:r>
+      <w:proofErr w:type="gramEnd"/>
       <w:r>
         <w:t xml:space="preserve"> </w:t>
       </w:r>
@@ -878,6 +892,7 @@
         </w:numPr>
         <w:ind w:leftChars="0"/>
       </w:pPr>
+      <w:proofErr w:type="gramStart"/>
       <w:r>
         <w:rPr>
           <w:rFonts w:hint="eastAsia"/>
@@ -887,6 +902,7 @@
       <w:r>
         <w:t>:</w:t>
       </w:r>
+      <w:proofErr w:type="gramEnd"/>
       <w:r>
         <w:t xml:space="preserve"> </w:t>
       </w:r>
@@ -917,6 +933,7 @@
         </w:numPr>
         <w:ind w:leftChars="0"/>
       </w:pPr>
+      <w:proofErr w:type="gramStart"/>
       <w:r>
         <w:rPr>
           <w:rFonts w:hint="eastAsia"/>
@@ -924,7 +941,11 @@
         <w:t xml:space="preserve">초반 </w:t>
       </w:r>
       <w:r>
-        <w:t xml:space="preserve">: </w:t>
+        <w:t>:</w:t>
+      </w:r>
+      <w:proofErr w:type="gramEnd"/>
+      <w:r>
+        <w:t xml:space="preserve"> </w:t>
       </w:r>
       <w:r>
         <w:rPr>
@@ -942,6 +963,7 @@
         </w:numPr>
         <w:ind w:leftChars="0"/>
       </w:pPr>
+      <w:proofErr w:type="gramStart"/>
       <w:r>
         <w:rPr>
           <w:rFonts w:hint="eastAsia"/>
@@ -949,7 +971,11 @@
         <w:t xml:space="preserve">중반 </w:t>
       </w:r>
       <w:r>
-        <w:t xml:space="preserve">: </w:t>
+        <w:t>:</w:t>
+      </w:r>
+      <w:proofErr w:type="gramEnd"/>
+      <w:r>
+        <w:t xml:space="preserve"> </w:t>
       </w:r>
       <w:r>
         <w:rPr>
@@ -985,6 +1011,7 @@
         </w:numPr>
         <w:ind w:leftChars="0"/>
       </w:pPr>
+      <w:proofErr w:type="gramStart"/>
       <w:r>
         <w:rPr>
           <w:rFonts w:hint="eastAsia"/>
@@ -992,13 +1019,31 @@
         <w:t xml:space="preserve">후반 </w:t>
       </w:r>
       <w:r>
-        <w:t xml:space="preserve">: </w:t>
-      </w:r>
-      <w:r>
-        <w:rPr>
-          <w:rFonts w:hint="eastAsia"/>
-        </w:rPr>
-        <w:t>전 세계 도시 계염령 선포</w:t>
+        <w:t>:</w:t>
+      </w:r>
+      <w:proofErr w:type="gramEnd"/>
+      <w:r>
+        <w:t xml:space="preserve"> </w:t>
+      </w:r>
+      <w:r>
+        <w:rPr>
+          <w:rFonts w:hint="eastAsia"/>
+        </w:rPr>
+        <w:t xml:space="preserve">전 세계 도시 </w:t>
+      </w:r>
+      <w:proofErr w:type="spellStart"/>
+      <w:r>
+        <w:rPr>
+          <w:rFonts w:hint="eastAsia"/>
+        </w:rPr>
+        <w:t>계염령</w:t>
+      </w:r>
+      <w:proofErr w:type="spellEnd"/>
+      <w:r>
+        <w:rPr>
+          <w:rFonts w:hint="eastAsia"/>
+        </w:rPr>
+        <w:t xml:space="preserve"> 선포</w:t>
       </w:r>
       <w:r>
         <w:t xml:space="preserve">, </w:t>
@@ -1289,7 +1334,21 @@
         <w:rPr>
           <w:rFonts w:hint="eastAsia"/>
         </w:rPr>
-        <w:t>에서 달에 인식 할 수 없는 물체 발견 했다는 발표</w:t>
+        <w:t xml:space="preserve">에서 달에 </w:t>
+      </w:r>
+      <w:proofErr w:type="gramStart"/>
+      <w:r>
+        <w:rPr>
+          <w:rFonts w:hint="eastAsia"/>
+        </w:rPr>
+        <w:t>인식 할</w:t>
+      </w:r>
+      <w:proofErr w:type="gramEnd"/>
+      <w:r>
+        <w:rPr>
+          <w:rFonts w:hint="eastAsia"/>
+        </w:rPr>
+        <w:t xml:space="preserve"> 수 없는 물체 발견 했다는 발표</w:t>
       </w:r>
     </w:p>
     <w:p>
@@ -1459,7 +1518,21 @@
         <w:rPr>
           <w:rFonts w:hint="eastAsia"/>
         </w:rPr>
-        <w:t>에서 위성으로 인식 할 수 없지만 움직이고 있는 물체를 발견한다</w:t>
+        <w:t xml:space="preserve">에서 위성으로 </w:t>
+      </w:r>
+      <w:proofErr w:type="gramStart"/>
+      <w:r>
+        <w:rPr>
+          <w:rFonts w:hint="eastAsia"/>
+        </w:rPr>
+        <w:t>인식 할</w:t>
+      </w:r>
+      <w:proofErr w:type="gramEnd"/>
+      <w:r>
+        <w:rPr>
+          <w:rFonts w:hint="eastAsia"/>
+        </w:rPr>
+        <w:t xml:space="preserve"> 수 없지만 움직이고 있는 물체를 발견한다</w:t>
       </w:r>
     </w:p>
     <w:p>
@@ -1566,7 +1639,21 @@
         <w:rPr>
           <w:rFonts w:hint="eastAsia"/>
         </w:rPr>
-        <w:t>에서 바이러스로 인한 동물들의 공격성 증가로 보고 조사에 착수 했지만 바이러스로 인한 문제는 아니라고 발표한다</w:t>
+        <w:t xml:space="preserve">에서 바이러스로 인한 동물들의 공격성 증가로 보고 조사에 </w:t>
+      </w:r>
+      <w:proofErr w:type="gramStart"/>
+      <w:r>
+        <w:rPr>
+          <w:rFonts w:hint="eastAsia"/>
+        </w:rPr>
+        <w:t>착수 했지만</w:t>
+      </w:r>
+      <w:proofErr w:type="gramEnd"/>
+      <w:r>
+        <w:rPr>
+          <w:rFonts w:hint="eastAsia"/>
+        </w:rPr>
+        <w:t xml:space="preserve"> 바이러스로 인한 문제는 아니라고 발표한다</w:t>
       </w:r>
     </w:p>
     <w:p/>
@@ -1613,15 +1700,37 @@
         <w:rPr>
           <w:rFonts w:hint="eastAsia"/>
         </w:rPr>
-        <w:t>협정에 따라 현 사태에 대한 정보를 제공 받는다</w:t>
-      </w:r>
-    </w:p>
-    <w:p>
-      <w:r>
-        <w:rPr>
-          <w:rFonts w:hint="eastAsia"/>
-        </w:rPr>
-        <w:t xml:space="preserve">이에 미국은 한국 뿐만 아니라 우방국에게 현재 밝혀진 정보를 </w:t>
+        <w:t xml:space="preserve">협정에 따라 현 사태에 대한 정보를 </w:t>
+      </w:r>
+      <w:proofErr w:type="gramStart"/>
+      <w:r>
+        <w:rPr>
+          <w:rFonts w:hint="eastAsia"/>
+        </w:rPr>
+        <w:t>제공 받는다</w:t>
+      </w:r>
+      <w:proofErr w:type="gramEnd"/>
+    </w:p>
+    <w:p>
+      <w:r>
+        <w:rPr>
+          <w:rFonts w:hint="eastAsia"/>
+        </w:rPr>
+        <w:t xml:space="preserve">이에 미국은 </w:t>
+      </w:r>
+      <w:proofErr w:type="gramStart"/>
+      <w:r>
+        <w:rPr>
+          <w:rFonts w:hint="eastAsia"/>
+        </w:rPr>
+        <w:t>한국 뿐만</w:t>
+      </w:r>
+      <w:proofErr w:type="gramEnd"/>
+      <w:r>
+        <w:rPr>
+          <w:rFonts w:hint="eastAsia"/>
+        </w:rPr>
+        <w:t xml:space="preserve"> 아니라 우방국에게 현재 밝혀진 정보를 </w:t>
       </w:r>
       <w:r>
         <w:rPr>
@@ -1658,6 +1767,7 @@
         </w:rPr>
         <w:t xml:space="preserve">카이스트에 재학 중인 </w:t>
       </w:r>
+      <w:proofErr w:type="spellStart"/>
       <w:r>
         <w:rPr>
           <w:rFonts w:hint="eastAsia"/>
@@ -1670,6 +1780,7 @@
         </w:rPr>
         <w:t>모군</w:t>
       </w:r>
+      <w:proofErr w:type="spellEnd"/>
       <w:r>
         <w:rPr>
           <w:rFonts w:hint="eastAsia"/>
@@ -1740,13 +1851,27 @@
         <w:rPr>
           <w:rFonts w:hint="eastAsia"/>
         </w:rPr>
-        <w:t>에서 지구 밖에서 보내고 있는 알 수 없는 신호로 인해 동물들이 난폭해</w:t>
-      </w:r>
-      <w:r>
-        <w:rPr>
-          <w:rFonts w:hint="eastAsia"/>
-        </w:rPr>
-        <w:t xml:space="preserve"> 졌다고 발표한다</w:t>
+        <w:t xml:space="preserve">에서 지구 밖에서 보내고 있는 알 수 없는 신호로 인해 동물들이 </w:t>
+      </w:r>
+      <w:proofErr w:type="gramStart"/>
+      <w:r>
+        <w:rPr>
+          <w:rFonts w:hint="eastAsia"/>
+        </w:rPr>
+        <w:t>난폭해</w:t>
+      </w:r>
+      <w:r>
+        <w:rPr>
+          <w:rFonts w:hint="eastAsia"/>
+        </w:rPr>
+        <w:t xml:space="preserve"> 졌다고</w:t>
+      </w:r>
+      <w:proofErr w:type="gramEnd"/>
+      <w:r>
+        <w:rPr>
+          <w:rFonts w:hint="eastAsia"/>
+        </w:rPr>
+        <w:t xml:space="preserve"> 발표한다</w:t>
       </w:r>
     </w:p>
     <w:p/>
@@ -1791,8 +1916,16 @@
         <w:rPr>
           <w:rFonts w:hint="eastAsia"/>
         </w:rPr>
-        <w:t xml:space="preserve"> 친구들과 논의 하였고</w:t>
-      </w:r>
+        <w:t xml:space="preserve"> 친구들과 </w:t>
+      </w:r>
+      <w:proofErr w:type="gramStart"/>
+      <w:r>
+        <w:rPr>
+          <w:rFonts w:hint="eastAsia"/>
+        </w:rPr>
+        <w:t>논의 하였고</w:t>
+      </w:r>
+      <w:proofErr w:type="gramEnd"/>
     </w:p>
     <w:p>
       <w:r>
@@ -1818,28 +1951,25 @@
       </w:r>
     </w:p>
     <w:p>
-      <w:pPr>
-        <w:rPr>
-          <w:rFonts w:hint="eastAsia"/>
-        </w:rPr>
-      </w:pPr>
-      <w:r>
-        <w:rPr>
-          <w:rFonts w:hint="eastAsia"/>
-        </w:rPr>
-        <w:t xml:space="preserve">마침 권모군과 같이 공부하는 학생들이 제안해준 가제를 바탕으로 </w:t>
-      </w:r>
-      <w:r>
-        <w:rPr>
-          <w:rFonts w:hint="eastAsia"/>
-        </w:rPr>
-        <w:t>동물들을 죽이는 것이 아닌 신호만 차단해 주면 원래대로 돌아 올 것 이라는 가</w:t>
-      </w:r>
-      <w:r>
-        <w:rPr>
-          <w:rFonts w:hint="eastAsia"/>
-        </w:rPr>
-        <w:t>설</w:t>
+      <w:r>
+        <w:rPr>
+          <w:rFonts w:hint="eastAsia"/>
+        </w:rPr>
+        <w:t xml:space="preserve">마침 권모군과 같이 공부하는 학생들이 제안해준 가제를 바탕으로 동물들을 죽이는 것이 아닌 신호만 차단해 주면 원래대로 </w:t>
+      </w:r>
+      <w:proofErr w:type="gramStart"/>
+      <w:r>
+        <w:rPr>
+          <w:rFonts w:hint="eastAsia"/>
+        </w:rPr>
+        <w:t>돌아 올</w:t>
+      </w:r>
+      <w:proofErr w:type="gramEnd"/>
+      <w:r>
+        <w:rPr>
+          <w:rFonts w:hint="eastAsia"/>
+        </w:rPr>
+        <w:t xml:space="preserve"> 것 이라는 가설</w:t>
       </w:r>
       <w:r>
         <w:rPr>
@@ -1851,13 +1981,7 @@
         <w:rPr>
           <w:rFonts w:hint="eastAsia"/>
         </w:rPr>
-        <w:t xml:space="preserve"> 세우고 </w:t>
-      </w:r>
-      <w:r>
-        <w:rPr>
-          <w:rFonts w:hint="eastAsia"/>
-        </w:rPr>
-        <w:t>연구를 진행한다</w:t>
+        <w:t xml:space="preserve"> 세우고 연구를 진행한다</w:t>
       </w:r>
     </w:p>
     <w:p/>
@@ -1893,7 +2017,21 @@
         <w:rPr>
           <w:rFonts w:hint="eastAsia"/>
         </w:rPr>
-        <w:t>국방부에게 전달 하여 무기화 시키고 전 세계 우방국에게 이 기술을 공유 한다</w:t>
+        <w:t xml:space="preserve">국방부에게 </w:t>
+      </w:r>
+      <w:proofErr w:type="gramStart"/>
+      <w:r>
+        <w:rPr>
+          <w:rFonts w:hint="eastAsia"/>
+        </w:rPr>
+        <w:t>전달 하여</w:t>
+      </w:r>
+      <w:proofErr w:type="gramEnd"/>
+      <w:r>
+        <w:rPr>
+          <w:rFonts w:hint="eastAsia"/>
+        </w:rPr>
+        <w:t xml:space="preserve"> 무기화 시키고 전 세계 우방국에게 이 기술을 공유 한다</w:t>
       </w:r>
     </w:p>
     <w:p>
@@ -1905,20 +2043,70 @@
       </w:r>
     </w:p>
     <w:p>
-      <w:pPr>
-        <w:rPr>
-          <w:rFonts w:hint="eastAsia"/>
-        </w:rPr>
-      </w:pPr>
-      <w:r>
-        <w:rPr>
-          <w:rFonts w:hint="eastAsia"/>
-        </w:rPr>
-        <w:t>얌전히 잠에 빠지고 전 세계 적으로 발생한 동물 사태는 진정 되는 듯 하였다</w:t>
-      </w:r>
+      <w:r>
+        <w:rPr>
+          <w:rFonts w:hint="eastAsia"/>
+        </w:rPr>
+        <w:t xml:space="preserve">얌전히 잠에 빠지고 전 세계 적으로 발생한 동물 사태는 진정 되는 </w:t>
+      </w:r>
+      <w:proofErr w:type="gramStart"/>
+      <w:r>
+        <w:rPr>
+          <w:rFonts w:hint="eastAsia"/>
+        </w:rPr>
+        <w:t>듯 하였다</w:t>
+      </w:r>
+      <w:proofErr w:type="gramEnd"/>
       <w:r>
         <w:t>….</w:t>
       </w:r>
+    </w:p>
+    <w:p/>
+    <w:p>
+      <w:pPr>
+        <w:widowControl/>
+        <w:wordWrap/>
+        <w:autoSpaceDE/>
+        <w:autoSpaceDN/>
+        <w:rPr>
+          <w:b/>
+          <w:color w:val="000000" w:themeColor="text1"/>
+          <w:sz w:val="24"/>
+        </w:rPr>
+      </w:pPr>
+      <w:r>
+        <w:br w:type="page"/>
+      </w:r>
+    </w:p>
+    <w:p>
+      <w:pPr>
+        <w:pStyle w:val="a4"/>
+      </w:pPr>
+      <w:r>
+        <w:rPr>
+          <w:rFonts w:hint="eastAsia"/>
+        </w:rPr>
+        <w:lastRenderedPageBreak/>
+        <w:t>해당 기획서 리소스 리스트</w:t>
+      </w:r>
+    </w:p>
+    <w:p>
+      <w:hyperlink r:id="rId7" w:history="1">
+        <w:r>
+          <w:rPr>
+            <w:rStyle w:val="ab"/>
+          </w:rPr>
+          <w:t>https://assetstore.unity.com/lists/list-234983</w:t>
+        </w:r>
+      </w:hyperlink>
+    </w:p>
+    <w:p/>
+    <w:p>
+      <w:pPr>
+        <w:rPr>
+          <w:rFonts w:hint="eastAsia"/>
+        </w:rPr>
+      </w:pPr>
     </w:p>
     <w:sectPr>
       <w:pgSz w:w="11906" w:h="16838"/>
@@ -3171,6 +3359,29 @@
       <w:bCs/>
     </w:rPr>
   </w:style>
+  <w:style w:type="character" w:styleId="ab">
+    <w:name w:val="Hyperlink"/>
+    <w:basedOn w:val="a0"/>
+    <w:uiPriority w:val="99"/>
+    <w:unhideWhenUsed/>
+    <w:rsid w:val="00CB4695"/>
+    <w:rPr>
+      <w:color w:val="0563C1" w:themeColor="hyperlink"/>
+      <w:u w:val="single"/>
+    </w:rPr>
+  </w:style>
+  <w:style w:type="character" w:styleId="ac">
+    <w:name w:val="Unresolved Mention"/>
+    <w:basedOn w:val="a0"/>
+    <w:uiPriority w:val="99"/>
+    <w:semiHidden/>
+    <w:unhideWhenUsed/>
+    <w:rsid w:val="00CB4695"/>
+    <w:rPr>
+      <w:color w:val="605E5C"/>
+      <w:shd w:val="clear" w:color="auto" w:fill="E1DFDD"/>
+    </w:rPr>
+  </w:style>
 </w:styles>
 </file>
 
